--- a/MQ/kafka/kafka实战篇.docx
+++ b/MQ/kafka/kafka实战篇.docx
@@ -288,13 +288,16 @@
         <w:ind w:left="360" w:firstLineChars="0" w:firstLine="0"/>
       </w:pPr>
       <w:r>
-        <w:t>kafka-server-start.sh ../config/</w:t>
+        <w:t>bin/kafka-server-start.sh config/</w:t>
       </w:r>
       <w:proofErr w:type="spellStart"/>
       <w:r>
         <w:t>server.properties</w:t>
       </w:r>
       <w:proofErr w:type="spellEnd"/>
+      <w:r>
+        <w:t xml:space="preserve"> &amp;</w:t>
+      </w:r>
     </w:p>
     <w:p>
       <w:pPr>
@@ -309,63 +312,26 @@
         <w:rPr>
           <w:rFonts w:hint="eastAsia"/>
         </w:rPr>
-        <w:t>搭建</w:t>
-      </w:r>
-      <w:proofErr w:type="spellStart"/>
-      <w:r>
-        <w:rPr>
-          <w:rFonts w:hint="eastAsia"/>
-        </w:rPr>
-        <w:t>kafka</w:t>
-      </w:r>
-      <w:proofErr w:type="spellEnd"/>
-      <w:r>
-        <w:rPr>
-          <w:rFonts w:hint="eastAsia"/>
-        </w:rPr>
-        <w:t>集群</w:t>
+        <w:t>允许远程访问</w:t>
       </w:r>
     </w:p>
     <w:p>
       <w:pPr>
         <w:pStyle w:val="a7"/>
         <w:ind w:left="360" w:firstLineChars="0" w:firstLine="0"/>
+        <w:rPr>
+          <w:rFonts w:hint="eastAsia"/>
+        </w:rPr>
       </w:pPr>
       <w:r>
         <w:rPr>
-          <w:rFonts w:hint="eastAsia"/>
-        </w:rPr>
-        <w:t>修改</w:t>
-      </w:r>
-      <w:proofErr w:type="spellStart"/>
-      <w:r>
-        <w:rPr>
-          <w:rFonts w:hint="eastAsia"/>
-        </w:rPr>
-        <w:t>server.properties</w:t>
-      </w:r>
-      <w:proofErr w:type="spellEnd"/>
-      <w:r>
-        <w:rPr>
-          <w:rFonts w:hint="eastAsia"/>
-        </w:rPr>
-        <w:t>配置文件</w:t>
-      </w:r>
-    </w:p>
-    <w:p>
-      <w:pPr>
-        <w:pStyle w:val="a7"/>
-        <w:ind w:left="360" w:firstLineChars="0" w:firstLine="0"/>
-      </w:pPr>
-      <w:r>
-        <w:rPr>
           <w:noProof/>
         </w:rPr>
         <w:drawing>
-          <wp:inline distT="0" distB="0" distL="0" distR="0" wp14:anchorId="601D3743" wp14:editId="5BDDF26F">
-            <wp:extent cx="1400000" cy="352381"/>
-            <wp:effectExtent l="0" t="0" r="0" b="0"/>
-            <wp:docPr id="2" name="图片 2"/>
+          <wp:inline distT="0" distB="0" distL="0" distR="0" wp14:anchorId="1526B1D9" wp14:editId="08819B7E">
+            <wp:extent cx="5009524" cy="1695238"/>
+            <wp:effectExtent l="0" t="0" r="635" b="635"/>
+            <wp:docPr id="10" name="图片 10"/>
             <wp:cNvGraphicFramePr>
               <a:graphicFrameLocks xmlns:a="http://schemas.openxmlformats.org/drawingml/2006/main" noChangeAspect="1"/>
             </wp:cNvGraphicFramePr>
@@ -385,7 +351,7 @@
                   <pic:spPr>
                     <a:xfrm>
                       <a:off x="0" y="0"/>
-                      <a:ext cx="1400000" cy="352381"/>
+                      <a:ext cx="5009524" cy="1695238"/>
                     </a:xfrm>
                     <a:prstGeom prst="rect">
                       <a:avLst/>
@@ -397,6 +363,38 @@
           </wp:inline>
         </w:drawing>
       </w:r>
+      <w:bookmarkStart w:id="0" w:name="_GoBack"/>
+      <w:bookmarkEnd w:id="0"/>
+    </w:p>
+    <w:p>
+      <w:pPr>
+        <w:pStyle w:val="a7"/>
+        <w:numPr>
+          <w:ilvl w:val="0"/>
+          <w:numId w:val="2"/>
+        </w:numPr>
+        <w:ind w:firstLineChars="0"/>
+      </w:pPr>
+      <w:r>
+        <w:rPr>
+          <w:rFonts w:hint="eastAsia"/>
+        </w:rPr>
+        <w:t>搭建</w:t>
+      </w:r>
+      <w:proofErr w:type="spellStart"/>
+      <w:r>
+        <w:rPr>
+          <w:rFonts w:hint="eastAsia"/>
+        </w:rPr>
+        <w:t>kafka</w:t>
+      </w:r>
+      <w:proofErr w:type="spellEnd"/>
+      <w:r>
+        <w:rPr>
+          <w:rFonts w:hint="eastAsia"/>
+        </w:rPr>
+        <w:t>集群</w:t>
+      </w:r>
     </w:p>
     <w:p>
       <w:pPr>
@@ -404,145 +402,40 @@
         <w:ind w:left="360" w:firstLineChars="0" w:firstLine="0"/>
       </w:pPr>
       <w:r>
-        <w:t>b</w:t>
-      </w:r>
-      <w:r>
-        <w:rPr>
-          <w:rFonts w:hint="eastAsia"/>
-        </w:rPr>
-        <w:t>roker</w:t>
-      </w:r>
-      <w:r>
-        <w:t>.id</w:t>
-      </w:r>
-      <w:r>
-        <w:rPr>
-          <w:rFonts w:hint="eastAsia"/>
-        </w:rPr>
-        <w:t>相当于</w:t>
-      </w:r>
-      <w:r>
-        <w:rPr>
-          <w:rFonts w:hint="eastAsia"/>
-        </w:rPr>
-        <w:t>zookeeper</w:t>
-      </w:r>
-      <w:r>
-        <w:rPr>
-          <w:rFonts w:hint="eastAsia"/>
-        </w:rPr>
-        <w:t>的</w:t>
-      </w:r>
-      <w:proofErr w:type="spellStart"/>
-      <w:r>
-        <w:rPr>
-          <w:rFonts w:hint="eastAsia"/>
-        </w:rPr>
-        <w:t>myid</w:t>
-      </w:r>
-      <w:proofErr w:type="spellEnd"/>
-      <w:r>
-        <w:rPr>
-          <w:rFonts w:hint="eastAsia"/>
-        </w:rPr>
-        <w:t>不能相同</w:t>
-      </w:r>
-    </w:p>
-    <w:p>
-      <w:pPr>
-        <w:ind w:firstLineChars="171" w:firstLine="359"/>
-      </w:pPr>
-      <w:r>
-        <w:rPr>
-          <w:rFonts w:hint="eastAsia"/>
-        </w:rPr>
-        <w:t>在</w:t>
-      </w:r>
-      <w:proofErr w:type="spellStart"/>
-      <w:r>
-        <w:rPr>
-          <w:rFonts w:hint="eastAsia"/>
-        </w:rPr>
-        <w:t>log.retention.hours</w:t>
-      </w:r>
-      <w:proofErr w:type="spellEnd"/>
-      <w:r>
-        <w:rPr>
-          <w:rFonts w:hint="eastAsia"/>
-        </w:rPr>
-        <w:t xml:space="preserve">=168 </w:t>
-      </w:r>
-      <w:r>
-        <w:rPr>
-          <w:rFonts w:hint="eastAsia"/>
-        </w:rPr>
-        <w:t>下面新增下面三项</w:t>
+        <w:rPr>
+          <w:rFonts w:hint="eastAsia"/>
+        </w:rPr>
+        <w:t>修改</w:t>
+      </w:r>
+      <w:proofErr w:type="spellStart"/>
+      <w:r>
+        <w:rPr>
+          <w:rFonts w:hint="eastAsia"/>
+        </w:rPr>
+        <w:t>server.properties</w:t>
+      </w:r>
+      <w:proofErr w:type="spellEnd"/>
+      <w:r>
+        <w:rPr>
+          <w:rFonts w:hint="eastAsia"/>
+        </w:rPr>
+        <w:t>配置文件</w:t>
       </w:r>
     </w:p>
     <w:p>
       <w:pPr>
         <w:pStyle w:val="a7"/>
-        <w:ind w:left="360"/>
+        <w:ind w:left="360" w:firstLineChars="0" w:firstLine="0"/>
       </w:pPr>
-      <w:proofErr w:type="spellStart"/>
-      <w:proofErr w:type="gramStart"/>
-      <w:r>
-        <w:t>message.max.byte</w:t>
-      </w:r>
-      <w:proofErr w:type="spellEnd"/>
-      <w:proofErr w:type="gramEnd"/>
-      <w:r>
-        <w:t>=5242880</w:t>
-      </w:r>
-    </w:p>
-    <w:p>
-      <w:pPr>
-        <w:pStyle w:val="a7"/>
-        <w:ind w:left="360"/>
-      </w:pPr>
-      <w:proofErr w:type="spellStart"/>
-      <w:proofErr w:type="gramStart"/>
-      <w:r>
-        <w:t>default.replication</w:t>
-      </w:r>
-      <w:proofErr w:type="gramEnd"/>
-      <w:r>
-        <w:t>.factor</w:t>
-      </w:r>
-      <w:proofErr w:type="spellEnd"/>
-      <w:r>
-        <w:t>=2</w:t>
-      </w:r>
-    </w:p>
-    <w:p>
-      <w:pPr>
-        <w:pStyle w:val="a7"/>
-        <w:ind w:left="600" w:firstLineChars="0" w:firstLine="180"/>
-      </w:pPr>
-      <w:proofErr w:type="spellStart"/>
-      <w:proofErr w:type="gramStart"/>
-      <w:r>
-        <w:t>replica.fetch.max.bytes</w:t>
-      </w:r>
-      <w:proofErr w:type="spellEnd"/>
-      <w:proofErr w:type="gramEnd"/>
-      <w:r>
-        <w:t>=5242880</w:t>
-      </w:r>
-    </w:p>
-    <w:p>
-      <w:r>
-        <w:tab/>
-      </w:r>
       <w:r>
         <w:rPr>
           <w:noProof/>
         </w:rPr>
         <w:drawing>
-          <wp:inline distT="0" distB="0" distL="0" distR="0" wp14:anchorId="358CBD90" wp14:editId="73510517">
-            <wp:extent cx="2380952" cy="676190"/>
-            <wp:effectExtent l="0" t="0" r="635" b="0"/>
-            <wp:docPr id="3" name="图片 3"/>
+          <wp:inline distT="0" distB="0" distL="0" distR="0" wp14:anchorId="601D3743" wp14:editId="5BDDF26F">
+            <wp:extent cx="1400000" cy="352381"/>
+            <wp:effectExtent l="0" t="0" r="0" b="0"/>
+            <wp:docPr id="2" name="图片 2"/>
             <wp:cNvGraphicFramePr>
               <a:graphicFrameLocks xmlns:a="http://schemas.openxmlformats.org/drawingml/2006/main" noChangeAspect="1"/>
             </wp:cNvGraphicFramePr>
@@ -562,7 +455,7 @@
                   <pic:spPr>
                     <a:xfrm>
                       <a:off x="0" y="0"/>
-                      <a:ext cx="2380952" cy="676190"/>
+                      <a:ext cx="1400000" cy="352381"/>
                     </a:xfrm>
                     <a:prstGeom prst="rect">
                       <a:avLst/>
@@ -576,74 +469,150 @@
       </w:r>
     </w:p>
     <w:p>
-      <w:r>
-        <w:tab/>
-      </w:r>
-      <w:r>
-        <w:rPr>
-          <w:rFonts w:hint="eastAsia"/>
-        </w:rPr>
-        <w:t>修改端口号</w:t>
-      </w:r>
-    </w:p>
-    <w:p>
-      <w:r>
-        <w:tab/>
-        <w:t>listeners=PLAINTEXT://:9092</w:t>
+      <w:pPr>
+        <w:pStyle w:val="a7"/>
+        <w:ind w:left="360" w:firstLineChars="0" w:firstLine="0"/>
+      </w:pPr>
+      <w:r>
+        <w:t>b</w:t>
+      </w:r>
+      <w:r>
+        <w:rPr>
+          <w:rFonts w:hint="eastAsia"/>
+        </w:rPr>
+        <w:t>roker</w:t>
+      </w:r>
+      <w:r>
+        <w:t>.id</w:t>
+      </w:r>
+      <w:r>
+        <w:rPr>
+          <w:rFonts w:hint="eastAsia"/>
+        </w:rPr>
+        <w:t>相当于</w:t>
+      </w:r>
+      <w:r>
+        <w:rPr>
+          <w:rFonts w:hint="eastAsia"/>
+        </w:rPr>
+        <w:t>zookeeper</w:t>
+      </w:r>
+      <w:r>
+        <w:rPr>
+          <w:rFonts w:hint="eastAsia"/>
+        </w:rPr>
+        <w:t>的</w:t>
+      </w:r>
+      <w:proofErr w:type="spellStart"/>
+      <w:r>
+        <w:rPr>
+          <w:rFonts w:hint="eastAsia"/>
+        </w:rPr>
+        <w:t>myid</w:t>
+      </w:r>
+      <w:proofErr w:type="spellEnd"/>
+      <w:r>
+        <w:rPr>
+          <w:rFonts w:hint="eastAsia"/>
+        </w:rPr>
+        <w:t>不能相同</w:t>
       </w:r>
     </w:p>
     <w:p>
       <w:pPr>
-        <w:ind w:firstLine="420"/>
+        <w:ind w:firstLineChars="171" w:firstLine="359"/>
       </w:pPr>
       <w:r>
-        <w:t>port=9092</w:t>
+        <w:rPr>
+          <w:rFonts w:hint="eastAsia"/>
+        </w:rPr>
+        <w:t>在</w:t>
+      </w:r>
+      <w:proofErr w:type="spellStart"/>
+      <w:r>
+        <w:rPr>
+          <w:rFonts w:hint="eastAsia"/>
+        </w:rPr>
+        <w:t>log.retention.hours</w:t>
+      </w:r>
+      <w:proofErr w:type="spellEnd"/>
+      <w:r>
+        <w:rPr>
+          <w:rFonts w:hint="eastAsia"/>
+        </w:rPr>
+        <w:t xml:space="preserve">=168 </w:t>
+      </w:r>
+      <w:r>
+        <w:rPr>
+          <w:rFonts w:hint="eastAsia"/>
+        </w:rPr>
+        <w:t>下面新增下面三项</w:t>
       </w:r>
     </w:p>
     <w:p>
       <w:pPr>
-        <w:ind w:firstLine="420"/>
+        <w:pStyle w:val="a7"/>
+        <w:ind w:left="360"/>
       </w:pPr>
-      <w:r>
-        <w:t>host.name=192.168.81.131</w:t>
+      <w:proofErr w:type="spellStart"/>
+      <w:proofErr w:type="gramStart"/>
+      <w:r>
+        <w:t>message.max.byte</w:t>
+      </w:r>
+      <w:proofErr w:type="spellEnd"/>
+      <w:proofErr w:type="gramEnd"/>
+      <w:r>
+        <w:t>=5242880</w:t>
       </w:r>
     </w:p>
     <w:p>
       <w:pPr>
-        <w:ind w:firstLine="420"/>
+        <w:pStyle w:val="a7"/>
+        <w:ind w:left="360"/>
       </w:pPr>
-      <w:r>
-        <w:t>advertised.host.name=192.168.81.131</w:t>
+      <w:proofErr w:type="spellStart"/>
+      <w:proofErr w:type="gramStart"/>
+      <w:r>
+        <w:t>default.replication</w:t>
+      </w:r>
+      <w:proofErr w:type="gramEnd"/>
+      <w:r>
+        <w:t>.factor</w:t>
+      </w:r>
+      <w:proofErr w:type="spellEnd"/>
+      <w:r>
+        <w:t>=2</w:t>
       </w:r>
     </w:p>
     <w:p>
       <w:pPr>
-        <w:ind w:firstLine="420"/>
+        <w:pStyle w:val="a7"/>
+        <w:ind w:left="600" w:firstLineChars="0" w:firstLine="180"/>
       </w:pPr>
       <w:proofErr w:type="spellStart"/>
       <w:proofErr w:type="gramStart"/>
       <w:r>
-        <w:t>advertised.port</w:t>
+        <w:t>replica.fetch.max.bytes</w:t>
       </w:r>
       <w:proofErr w:type="spellEnd"/>
       <w:proofErr w:type="gramEnd"/>
       <w:r>
-        <w:t>=9092</w:t>
+        <w:t>=5242880</w:t>
       </w:r>
     </w:p>
     <w:p>
-      <w:pPr>
-        <w:ind w:firstLine="420"/>
-      </w:pPr>
+      <w:r>
+        <w:tab/>
+      </w:r>
       <w:r>
         <w:rPr>
           <w:noProof/>
         </w:rPr>
         <w:drawing>
-          <wp:inline distT="0" distB="0" distL="0" distR="0" wp14:anchorId="68950057" wp14:editId="373B0B02">
-            <wp:extent cx="3257143" cy="1304762"/>
+          <wp:inline distT="0" distB="0" distL="0" distR="0" wp14:anchorId="358CBD90" wp14:editId="73510517">
+            <wp:extent cx="2380952" cy="676190"/>
             <wp:effectExtent l="0" t="0" r="635" b="0"/>
-            <wp:docPr id="8" name="图片 8"/>
+            <wp:docPr id="3" name="图片 3"/>
             <wp:cNvGraphicFramePr>
               <a:graphicFrameLocks xmlns:a="http://schemas.openxmlformats.org/drawingml/2006/main" noChangeAspect="1"/>
             </wp:cNvGraphicFramePr>
@@ -663,7 +632,7 @@
                   <pic:spPr>
                     <a:xfrm>
                       <a:off x="0" y="0"/>
-                      <a:ext cx="3257143" cy="1304762"/>
+                      <a:ext cx="2380952" cy="676190"/>
                     </a:xfrm>
                     <a:prstGeom prst="rect">
                       <a:avLst/>
@@ -677,174 +646,20 @@
       </w:r>
     </w:p>
     <w:p>
-      <w:pPr>
-        <w:ind w:firstLine="420"/>
-      </w:pPr>
-      <w:r>
-        <w:rPr>
-          <w:rFonts w:hint="eastAsia"/>
-        </w:rPr>
-        <w:t>注意：按照官方文档的说法，</w:t>
-      </w:r>
-      <w:r>
-        <w:rPr>
-          <w:rFonts w:hint="eastAsia"/>
-        </w:rPr>
-        <w:t xml:space="preserve">advertised.host.name </w:t>
-      </w:r>
-      <w:r>
-        <w:rPr>
-          <w:rFonts w:hint="eastAsia"/>
-        </w:rPr>
-        <w:t>和</w:t>
-      </w:r>
-      <w:r>
-        <w:rPr>
-          <w:rFonts w:hint="eastAsia"/>
-        </w:rPr>
-        <w:t xml:space="preserve"> </w:t>
-      </w:r>
-      <w:proofErr w:type="spellStart"/>
-      <w:r>
-        <w:rPr>
-          <w:rFonts w:hint="eastAsia"/>
-        </w:rPr>
-        <w:t>advertised.port</w:t>
-      </w:r>
-      <w:proofErr w:type="spellEnd"/>
-      <w:r>
-        <w:rPr>
-          <w:rFonts w:hint="eastAsia"/>
-        </w:rPr>
-        <w:t xml:space="preserve"> </w:t>
-      </w:r>
-      <w:r>
-        <w:rPr>
-          <w:rFonts w:hint="eastAsia"/>
-        </w:rPr>
-        <w:t>这两个参数用于定义集群向</w:t>
-      </w:r>
-      <w:r>
-        <w:rPr>
-          <w:rFonts w:hint="eastAsia"/>
-        </w:rPr>
-        <w:t xml:space="preserve"> Producer </w:t>
-      </w:r>
-      <w:r>
-        <w:rPr>
-          <w:rFonts w:hint="eastAsia"/>
-        </w:rPr>
-        <w:t>和</w:t>
-      </w:r>
-      <w:r>
-        <w:rPr>
-          <w:rFonts w:hint="eastAsia"/>
-        </w:rPr>
-        <w:t xml:space="preserve"> Consumer </w:t>
-      </w:r>
-      <w:r>
-        <w:rPr>
-          <w:rFonts w:hint="eastAsia"/>
-        </w:rPr>
-        <w:t>广播的节点</w:t>
-      </w:r>
-      <w:r>
-        <w:rPr>
-          <w:rFonts w:hint="eastAsia"/>
-        </w:rPr>
-        <w:t xml:space="preserve"> host </w:t>
-      </w:r>
-      <w:r>
-        <w:rPr>
-          <w:rFonts w:hint="eastAsia"/>
-        </w:rPr>
-        <w:t>和</w:t>
-      </w:r>
-      <w:r>
-        <w:rPr>
-          <w:rFonts w:hint="eastAsia"/>
-        </w:rPr>
-        <w:t xml:space="preserve"> port</w:t>
-      </w:r>
-      <w:r>
-        <w:rPr>
-          <w:rFonts w:hint="eastAsia"/>
-        </w:rPr>
-        <w:t>，如果不定义，会默认使用</w:t>
-      </w:r>
-      <w:r>
-        <w:rPr>
-          <w:rFonts w:hint="eastAsia"/>
-        </w:rPr>
-        <w:t xml:space="preserve"> </w:t>
-      </w:r>
-      <w:r>
-        <w:rPr>
-          <w:rFonts w:hint="eastAsia"/>
-        </w:rPr>
-        <w:lastRenderedPageBreak/>
-        <w:t xml:space="preserve">host.name </w:t>
-      </w:r>
-      <w:r>
-        <w:rPr>
-          <w:rFonts w:hint="eastAsia"/>
-        </w:rPr>
-        <w:t>和</w:t>
-      </w:r>
-      <w:r>
-        <w:rPr>
-          <w:rFonts w:hint="eastAsia"/>
-        </w:rPr>
-        <w:t xml:space="preserve"> port </w:t>
-      </w:r>
-      <w:r>
-        <w:rPr>
-          <w:rFonts w:hint="eastAsia"/>
-        </w:rPr>
-        <w:t>的定义。但在实际应用中，发现如果不定义</w:t>
-      </w:r>
-      <w:r>
-        <w:rPr>
-          <w:rFonts w:hint="eastAsia"/>
-        </w:rPr>
-        <w:t xml:space="preserve"> advertised.host.name </w:t>
-      </w:r>
-      <w:r>
-        <w:rPr>
-          <w:rFonts w:hint="eastAsia"/>
-        </w:rPr>
-        <w:t>参数，使用</w:t>
-      </w:r>
-      <w:r>
-        <w:rPr>
-          <w:rFonts w:hint="eastAsia"/>
-        </w:rPr>
-        <w:t xml:space="preserve"> Java </w:t>
-      </w:r>
-      <w:r>
-        <w:rPr>
-          <w:rFonts w:hint="eastAsia"/>
-        </w:rPr>
-        <w:t>客户端从远端连接集群时，会发生连接超时，抛出异常：</w:t>
-      </w:r>
-      <w:proofErr w:type="spellStart"/>
-      <w:proofErr w:type="gramStart"/>
-      <w:r>
-        <w:rPr>
-          <w:rFonts w:hint="eastAsia"/>
-        </w:rPr>
-        <w:t>org.apache</w:t>
-      </w:r>
-      <w:proofErr w:type="gramEnd"/>
-      <w:r>
-        <w:rPr>
-          <w:rFonts w:hint="eastAsia"/>
-        </w:rPr>
-        <w:t>.kafka.common.errors.TimeoutException</w:t>
-      </w:r>
-      <w:proofErr w:type="spellEnd"/>
-      <w:r>
-        <w:t>: Batch Expired</w:t>
+      <w:r>
+        <w:tab/>
+      </w:r>
+      <w:r>
+        <w:rPr>
+          <w:rFonts w:hint="eastAsia"/>
+        </w:rPr>
+        <w:t>修改端口号</w:t>
+      </w:r>
+    </w:p>
+    <w:p>
+      <w:r>
+        <w:tab/>
+        <w:t>listeners=PLAINTEXT://:9092</w:t>
       </w:r>
     </w:p>
     <w:p>
@@ -852,382 +667,54 @@
         <w:ind w:firstLine="420"/>
       </w:pPr>
       <w:r>
-        <w:rPr>
-          <w:rFonts w:hint="eastAsia"/>
-        </w:rPr>
-        <w:t>经过</w:t>
-      </w:r>
-      <w:proofErr w:type="gramStart"/>
-      <w:r>
-        <w:rPr>
-          <w:rFonts w:hint="eastAsia"/>
-        </w:rPr>
-        <w:t>过</w:t>
-      </w:r>
-      <w:proofErr w:type="gramEnd"/>
-      <w:r>
-        <w:rPr>
-          <w:rFonts w:hint="eastAsia"/>
-        </w:rPr>
-        <w:t xml:space="preserve"> debug </w:t>
-      </w:r>
-      <w:r>
-        <w:rPr>
-          <w:rFonts w:hint="eastAsia"/>
-        </w:rPr>
-        <w:t>发现，连接到集群是成功的，但连接到集群后更新回来的集群</w:t>
-      </w:r>
-      <w:r>
-        <w:rPr>
-          <w:rFonts w:hint="eastAsia"/>
-        </w:rPr>
-        <w:t xml:space="preserve"> meta </w:t>
-      </w:r>
-      <w:r>
-        <w:rPr>
-          <w:rFonts w:hint="eastAsia"/>
-        </w:rPr>
-        <w:t>信息却是错误的。</w:t>
-      </w:r>
-      <w:r>
-        <w:rPr>
-          <w:rFonts w:hint="eastAsia"/>
-        </w:rPr>
-        <w:t xml:space="preserve">metadata </w:t>
-      </w:r>
-      <w:r>
-        <w:rPr>
-          <w:rFonts w:hint="eastAsia"/>
-        </w:rPr>
-        <w:t>中的</w:t>
-      </w:r>
-      <w:r>
-        <w:rPr>
-          <w:rFonts w:hint="eastAsia"/>
-        </w:rPr>
-        <w:t xml:space="preserve"> Cluster </w:t>
-      </w:r>
-      <w:r>
-        <w:rPr>
-          <w:rFonts w:hint="eastAsia"/>
-        </w:rPr>
-        <w:t>信息中节点的</w:t>
-      </w:r>
-      <w:r>
-        <w:rPr>
-          <w:rFonts w:hint="eastAsia"/>
-        </w:rPr>
-        <w:t xml:space="preserve"> hostname </w:t>
-      </w:r>
-      <w:r>
-        <w:rPr>
-          <w:rFonts w:hint="eastAsia"/>
-        </w:rPr>
-        <w:t>是一串字符，而不是实际的</w:t>
-      </w:r>
-      <w:proofErr w:type="spellStart"/>
-      <w:r>
-        <w:rPr>
-          <w:rFonts w:hint="eastAsia"/>
-        </w:rPr>
-        <w:t>ip</w:t>
-      </w:r>
-      <w:proofErr w:type="spellEnd"/>
-      <w:r>
-        <w:rPr>
-          <w:rFonts w:hint="eastAsia"/>
-        </w:rPr>
-        <w:t>地址。这串其实是远端主机的</w:t>
-      </w:r>
-      <w:r>
-        <w:rPr>
-          <w:rFonts w:hint="eastAsia"/>
-        </w:rPr>
-        <w:t xml:space="preserve"> hostname</w:t>
-      </w:r>
-      <w:r>
-        <w:rPr>
-          <w:rFonts w:hint="eastAsia"/>
-        </w:rPr>
-        <w:t>，这说明在没有配置</w:t>
-      </w:r>
-      <w:r>
-        <w:rPr>
-          <w:rFonts w:hint="eastAsia"/>
-        </w:rPr>
-        <w:t xml:space="preserve"> advertised.host.name </w:t>
-      </w:r>
-      <w:r>
-        <w:rPr>
-          <w:rFonts w:hint="eastAsia"/>
-        </w:rPr>
-        <w:t>的情况下，</w:t>
-      </w:r>
-      <w:r>
-        <w:rPr>
-          <w:rFonts w:hint="eastAsia"/>
-        </w:rPr>
-        <w:t xml:space="preserve">Kafka </w:t>
-      </w:r>
-      <w:r>
-        <w:rPr>
-          <w:rFonts w:hint="eastAsia"/>
-        </w:rPr>
-        <w:t>并没有像官方文档宣称的那样改为广播我们配置的</w:t>
-      </w:r>
-      <w:r>
-        <w:rPr>
-          <w:rFonts w:hint="eastAsia"/>
-        </w:rPr>
-        <w:t xml:space="preserve"> host.name</w:t>
-      </w:r>
-      <w:r>
-        <w:rPr>
-          <w:rFonts w:hint="eastAsia"/>
-        </w:rPr>
-        <w:t>，而是广播了主机配置的</w:t>
-      </w:r>
-      <w:r>
-        <w:rPr>
-          <w:rFonts w:hint="eastAsia"/>
-        </w:rPr>
-        <w:t xml:space="preserve"> hostname </w:t>
-      </w:r>
-      <w:r>
-        <w:rPr>
-          <w:rFonts w:hint="eastAsia"/>
-        </w:rPr>
-        <w:t>。远端的客户端并没有配置</w:t>
-      </w:r>
-      <w:r>
-        <w:rPr>
-          <w:rFonts w:hint="eastAsia"/>
-        </w:rPr>
-        <w:t xml:space="preserve"> hosts</w:t>
-      </w:r>
-      <w:r>
-        <w:rPr>
-          <w:rFonts w:hint="eastAsia"/>
-        </w:rPr>
-        <w:t>，所以自然是连接不上这个</w:t>
-      </w:r>
-      <w:r>
-        <w:rPr>
-          <w:rFonts w:hint="eastAsia"/>
-        </w:rPr>
-        <w:t xml:space="preserve"> hostname </w:t>
-      </w:r>
-      <w:r>
-        <w:rPr>
-          <w:rFonts w:hint="eastAsia"/>
-        </w:rPr>
-        <w:t>的。要解决这一问题，把</w:t>
-      </w:r>
-      <w:r>
-        <w:rPr>
-          <w:rFonts w:hint="eastAsia"/>
-        </w:rPr>
-        <w:t xml:space="preserve"> host.name </w:t>
-      </w:r>
-      <w:r>
-        <w:rPr>
-          <w:rFonts w:hint="eastAsia"/>
-        </w:rPr>
-        <w:t>和</w:t>
-      </w:r>
-      <w:r>
-        <w:rPr>
-          <w:rFonts w:hint="eastAsia"/>
-        </w:rPr>
-        <w:t xml:space="preserve"> advertised.host.name </w:t>
-      </w:r>
-      <w:r>
-        <w:rPr>
-          <w:rFonts w:hint="eastAsia"/>
-        </w:rPr>
-        <w:t>都配置成绝对的</w:t>
-      </w:r>
-      <w:r>
-        <w:rPr>
-          <w:rFonts w:hint="eastAsia"/>
-        </w:rPr>
-        <w:t xml:space="preserve"> </w:t>
-      </w:r>
-      <w:proofErr w:type="spellStart"/>
-      <w:r>
-        <w:rPr>
-          <w:rFonts w:hint="eastAsia"/>
-        </w:rPr>
-        <w:t>ip</w:t>
-      </w:r>
-      <w:proofErr w:type="spellEnd"/>
-      <w:r>
-        <w:rPr>
-          <w:rFonts w:hint="eastAsia"/>
-        </w:rPr>
-        <w:t xml:space="preserve"> </w:t>
-      </w:r>
-      <w:r>
-        <w:rPr>
-          <w:rFonts w:hint="eastAsia"/>
-        </w:rPr>
-        <w:t>地址就可以了。</w:t>
+        <w:t>port=9092</w:t>
       </w:r>
     </w:p>
     <w:p>
       <w:pPr>
-        <w:pStyle w:val="a7"/>
-        <w:numPr>
-          <w:ilvl w:val="0"/>
-          <w:numId w:val="2"/>
-        </w:numPr>
-        <w:ind w:firstLineChars="0"/>
+        <w:ind w:firstLine="420"/>
       </w:pPr>
-      <w:proofErr w:type="gramStart"/>
-      <w:r>
-        <w:rPr>
-          <w:rFonts w:hint="eastAsia"/>
-        </w:rPr>
-        <w:t>若之前</w:t>
-      </w:r>
-      <w:proofErr w:type="gramEnd"/>
-      <w:r>
-        <w:rPr>
-          <w:rFonts w:hint="eastAsia"/>
-        </w:rPr>
-        <w:t>启动过</w:t>
-      </w:r>
-      <w:proofErr w:type="spellStart"/>
-      <w:r>
-        <w:rPr>
-          <w:rFonts w:hint="eastAsia"/>
-        </w:rPr>
-        <w:t>kafka</w:t>
-      </w:r>
-      <w:proofErr w:type="spellEnd"/>
-      <w:r>
-        <w:rPr>
-          <w:rFonts w:hint="eastAsia"/>
-        </w:rPr>
-        <w:t>需要修改</w:t>
-      </w:r>
-      <w:proofErr w:type="spellStart"/>
-      <w:r>
-        <w:rPr>
-          <w:rFonts w:hint="eastAsia"/>
-        </w:rPr>
-        <w:t>log.</w:t>
-      </w:r>
-      <w:r>
-        <w:t>dirs</w:t>
-      </w:r>
-      <w:proofErr w:type="spellEnd"/>
+      <w:r>
+        <w:t>host.name=192.168.81.131</w:t>
+      </w:r>
     </w:p>
     <w:p>
       <w:pPr>
-        <w:pStyle w:val="a7"/>
-        <w:ind w:left="360" w:firstLineChars="0" w:firstLine="0"/>
+        <w:ind w:firstLine="420"/>
       </w:pPr>
       <w:r>
-        <w:rPr>
-          <w:rFonts w:hint="eastAsia"/>
-        </w:rPr>
-        <w:t>在</w:t>
-      </w:r>
-      <w:r>
-        <w:t>/</w:t>
-      </w:r>
-      <w:proofErr w:type="spellStart"/>
-      <w:r>
-        <w:t>tmp</w:t>
-      </w:r>
-      <w:proofErr w:type="spellEnd"/>
-      <w:r>
-        <w:t>/</w:t>
-      </w:r>
-      <w:proofErr w:type="spellStart"/>
-      <w:r>
-        <w:t>kafka</w:t>
-      </w:r>
-      <w:proofErr w:type="spellEnd"/>
-      <w:r>
-        <w:t>-logs</w:t>
-      </w:r>
-      <w:r>
-        <w:rPr>
-          <w:rFonts w:hint="eastAsia"/>
-        </w:rPr>
-        <w:t>下修改</w:t>
-      </w:r>
-      <w:proofErr w:type="spellStart"/>
-      <w:r>
-        <w:t>meta.properties</w:t>
-      </w:r>
-      <w:proofErr w:type="spellEnd"/>
-      <w:r>
-        <w:rPr>
-          <w:rFonts w:hint="eastAsia"/>
-        </w:rPr>
-        <w:t>中的</w:t>
-      </w:r>
-      <w:r>
-        <w:t>b</w:t>
-      </w:r>
-      <w:r>
-        <w:rPr>
-          <w:rFonts w:hint="eastAsia"/>
-        </w:rPr>
-        <w:t>roker</w:t>
-      </w:r>
-      <w:r>
-        <w:t>.id</w:t>
+        <w:t>advertised.host.name=192.168.81.131</w:t>
       </w:r>
     </w:p>
     <w:p>
       <w:pPr>
-        <w:pStyle w:val="a7"/>
-        <w:numPr>
-          <w:ilvl w:val="0"/>
-          <w:numId w:val="2"/>
-        </w:numPr>
-        <w:ind w:firstLineChars="0"/>
+        <w:ind w:firstLine="420"/>
       </w:pPr>
-      <w:r>
-        <w:rPr>
-          <w:rFonts w:hint="eastAsia"/>
-        </w:rPr>
-        <w:t>启动集群</w:t>
-      </w:r>
-      <w:r>
-        <w:t>—</w:t>
-      </w:r>
-      <w:r>
-        <w:rPr>
-          <w:rFonts w:hint="eastAsia"/>
-        </w:rPr>
-        <w:t>&gt;</w:t>
-      </w:r>
-      <w:r>
-        <w:rPr>
-          <w:rFonts w:hint="eastAsia"/>
-        </w:rPr>
-        <w:t>启动成功，如图所示</w:t>
+      <w:proofErr w:type="spellStart"/>
+      <w:proofErr w:type="gramStart"/>
+      <w:r>
+        <w:t>advertised.port</w:t>
+      </w:r>
+      <w:proofErr w:type="spellEnd"/>
+      <w:proofErr w:type="gramEnd"/>
+      <w:r>
+        <w:t>=9092</w:t>
       </w:r>
     </w:p>
     <w:p>
       <w:pPr>
-        <w:pStyle w:val="a7"/>
-        <w:ind w:left="360" w:firstLineChars="0" w:firstLine="0"/>
+        <w:ind w:firstLine="420"/>
       </w:pPr>
       <w:r>
         <w:rPr>
           <w:noProof/>
         </w:rPr>
+        <w:lastRenderedPageBreak/>
         <w:drawing>
-          <wp:inline distT="0" distB="0" distL="0" distR="0" wp14:anchorId="304D77B4" wp14:editId="5E73371C">
-            <wp:extent cx="3352800" cy="2411465"/>
-            <wp:effectExtent l="0" t="0" r="0" b="8255"/>
-            <wp:docPr id="4" name="图片 4"/>
+          <wp:inline distT="0" distB="0" distL="0" distR="0" wp14:anchorId="68950057" wp14:editId="373B0B02">
+            <wp:extent cx="3257143" cy="1304762"/>
+            <wp:effectExtent l="0" t="0" r="635" b="0"/>
+            <wp:docPr id="8" name="图片 8"/>
             <wp:cNvGraphicFramePr>
               <a:graphicFrameLocks xmlns:a="http://schemas.openxmlformats.org/drawingml/2006/main" noChangeAspect="1"/>
             </wp:cNvGraphicFramePr>
@@ -1247,7 +734,7 @@
                   <pic:spPr>
                     <a:xfrm>
                       <a:off x="0" y="0"/>
-                      <a:ext cx="3359318" cy="2416153"/>
+                      <a:ext cx="3257143" cy="1304762"/>
                     </a:xfrm>
                     <a:prstGeom prst="rect">
                       <a:avLst/>
@@ -1262,64 +749,393 @@
     </w:p>
     <w:p>
       <w:pPr>
-        <w:pStyle w:val="a7"/>
-        <w:numPr>
-          <w:ilvl w:val="0"/>
-          <w:numId w:val="2"/>
-        </w:numPr>
-        <w:ind w:firstLineChars="0"/>
+        <w:ind w:firstLine="420"/>
       </w:pPr>
       <w:r>
         <w:rPr>
           <w:rFonts w:hint="eastAsia"/>
         </w:rPr>
-        <w:t>注：</w:t>
-      </w:r>
-      <w:proofErr w:type="spellStart"/>
-      <w:r>
-        <w:rPr>
-          <w:rFonts w:hint="eastAsia"/>
-        </w:rPr>
-        <w:t>kafka</w:t>
-      </w:r>
-      <w:proofErr w:type="spellEnd"/>
-      <w:r>
-        <w:rPr>
-          <w:rFonts w:hint="eastAsia"/>
-        </w:rPr>
-        <w:t>依赖于</w:t>
-      </w:r>
-      <w:r>
-        <w:rPr>
-          <w:rFonts w:hint="eastAsia"/>
-        </w:rPr>
-        <w:t>zookeeper</w:t>
-      </w:r>
-      <w:r>
-        <w:rPr>
-          <w:rFonts w:hint="eastAsia"/>
-        </w:rPr>
-        <w:t>，所以启动</w:t>
-      </w:r>
-      <w:proofErr w:type="spellStart"/>
-      <w:r>
-        <w:rPr>
-          <w:rFonts w:hint="eastAsia"/>
-        </w:rPr>
-        <w:t>kafka</w:t>
-      </w:r>
-      <w:proofErr w:type="spellEnd"/>
-      <w:r>
-        <w:rPr>
-          <w:rFonts w:hint="eastAsia"/>
-        </w:rPr>
-        <w:t>之前需要启动</w:t>
-      </w:r>
-      <w:r>
-        <w:rPr>
-          <w:rFonts w:hint="eastAsia"/>
-        </w:rPr>
-        <w:t>zookeeper</w:t>
+        <w:t>注意：按照官方文档的说法，</w:t>
+      </w:r>
+      <w:r>
+        <w:rPr>
+          <w:rFonts w:hint="eastAsia"/>
+        </w:rPr>
+        <w:t xml:space="preserve">advertised.host.name </w:t>
+      </w:r>
+      <w:r>
+        <w:rPr>
+          <w:rFonts w:hint="eastAsia"/>
+        </w:rPr>
+        <w:t>和</w:t>
+      </w:r>
+      <w:r>
+        <w:rPr>
+          <w:rFonts w:hint="eastAsia"/>
+        </w:rPr>
+        <w:t xml:space="preserve"> </w:t>
+      </w:r>
+      <w:proofErr w:type="spellStart"/>
+      <w:r>
+        <w:rPr>
+          <w:rFonts w:hint="eastAsia"/>
+        </w:rPr>
+        <w:t>advertised.port</w:t>
+      </w:r>
+      <w:proofErr w:type="spellEnd"/>
+      <w:r>
+        <w:rPr>
+          <w:rFonts w:hint="eastAsia"/>
+        </w:rPr>
+        <w:t xml:space="preserve"> </w:t>
+      </w:r>
+      <w:r>
+        <w:rPr>
+          <w:rFonts w:hint="eastAsia"/>
+        </w:rPr>
+        <w:t>这两个参数用于定义集群向</w:t>
+      </w:r>
+      <w:r>
+        <w:rPr>
+          <w:rFonts w:hint="eastAsia"/>
+        </w:rPr>
+        <w:t xml:space="preserve"> Producer </w:t>
+      </w:r>
+      <w:r>
+        <w:rPr>
+          <w:rFonts w:hint="eastAsia"/>
+        </w:rPr>
+        <w:t>和</w:t>
+      </w:r>
+      <w:r>
+        <w:rPr>
+          <w:rFonts w:hint="eastAsia"/>
+        </w:rPr>
+        <w:t xml:space="preserve"> Consumer </w:t>
+      </w:r>
+      <w:r>
+        <w:rPr>
+          <w:rFonts w:hint="eastAsia"/>
+        </w:rPr>
+        <w:t>广播的节点</w:t>
+      </w:r>
+      <w:r>
+        <w:rPr>
+          <w:rFonts w:hint="eastAsia"/>
+        </w:rPr>
+        <w:t xml:space="preserve"> host </w:t>
+      </w:r>
+      <w:r>
+        <w:rPr>
+          <w:rFonts w:hint="eastAsia"/>
+        </w:rPr>
+        <w:t>和</w:t>
+      </w:r>
+      <w:r>
+        <w:rPr>
+          <w:rFonts w:hint="eastAsia"/>
+        </w:rPr>
+        <w:t xml:space="preserve"> port</w:t>
+      </w:r>
+      <w:r>
+        <w:rPr>
+          <w:rFonts w:hint="eastAsia"/>
+        </w:rPr>
+        <w:t>，如果不定义，会默认使用</w:t>
+      </w:r>
+      <w:r>
+        <w:rPr>
+          <w:rFonts w:hint="eastAsia"/>
+        </w:rPr>
+        <w:t xml:space="preserve"> host.name </w:t>
+      </w:r>
+      <w:r>
+        <w:rPr>
+          <w:rFonts w:hint="eastAsia"/>
+        </w:rPr>
+        <w:t>和</w:t>
+      </w:r>
+      <w:r>
+        <w:rPr>
+          <w:rFonts w:hint="eastAsia"/>
+        </w:rPr>
+        <w:t xml:space="preserve"> port </w:t>
+      </w:r>
+      <w:r>
+        <w:rPr>
+          <w:rFonts w:hint="eastAsia"/>
+        </w:rPr>
+        <w:t>的定义。但在实际应用中，发现如果不定义</w:t>
+      </w:r>
+      <w:r>
+        <w:rPr>
+          <w:rFonts w:hint="eastAsia"/>
+        </w:rPr>
+        <w:t xml:space="preserve"> advertised.host.name </w:t>
+      </w:r>
+      <w:r>
+        <w:rPr>
+          <w:rFonts w:hint="eastAsia"/>
+        </w:rPr>
+        <w:t>参数，使用</w:t>
+      </w:r>
+      <w:r>
+        <w:rPr>
+          <w:rFonts w:hint="eastAsia"/>
+        </w:rPr>
+        <w:t xml:space="preserve"> Java </w:t>
+      </w:r>
+      <w:r>
+        <w:rPr>
+          <w:rFonts w:hint="eastAsia"/>
+        </w:rPr>
+        <w:t>客户端从远端连接集群时，会发生连接超时，抛出异常：</w:t>
+      </w:r>
+      <w:proofErr w:type="spellStart"/>
+      <w:proofErr w:type="gramStart"/>
+      <w:r>
+        <w:rPr>
+          <w:rFonts w:hint="eastAsia"/>
+        </w:rPr>
+        <w:t>org.apache</w:t>
+      </w:r>
+      <w:proofErr w:type="gramEnd"/>
+      <w:r>
+        <w:rPr>
+          <w:rFonts w:hint="eastAsia"/>
+        </w:rPr>
+        <w:t>.kafka.common.errors.TimeoutException</w:t>
+      </w:r>
+      <w:proofErr w:type="spellEnd"/>
+      <w:r>
+        <w:t>: Batch Expired</w:t>
+      </w:r>
+    </w:p>
+    <w:p>
+      <w:pPr>
+        <w:ind w:firstLine="420"/>
+      </w:pPr>
+      <w:r>
+        <w:rPr>
+          <w:rFonts w:hint="eastAsia"/>
+        </w:rPr>
+        <w:t>经过</w:t>
+      </w:r>
+      <w:proofErr w:type="gramStart"/>
+      <w:r>
+        <w:rPr>
+          <w:rFonts w:hint="eastAsia"/>
+        </w:rPr>
+        <w:t>过</w:t>
+      </w:r>
+      <w:proofErr w:type="gramEnd"/>
+      <w:r>
+        <w:rPr>
+          <w:rFonts w:hint="eastAsia"/>
+        </w:rPr>
+        <w:t xml:space="preserve"> debug </w:t>
+      </w:r>
+      <w:r>
+        <w:rPr>
+          <w:rFonts w:hint="eastAsia"/>
+        </w:rPr>
+        <w:t>发现，连接到集群是成功的，但连接到集群后更新回来的集群</w:t>
+      </w:r>
+      <w:r>
+        <w:rPr>
+          <w:rFonts w:hint="eastAsia"/>
+        </w:rPr>
+        <w:t xml:space="preserve"> meta </w:t>
+      </w:r>
+      <w:r>
+        <w:rPr>
+          <w:rFonts w:hint="eastAsia"/>
+        </w:rPr>
+        <w:t>信息却是错误的。</w:t>
+      </w:r>
+      <w:r>
+        <w:rPr>
+          <w:rFonts w:hint="eastAsia"/>
+        </w:rPr>
+        <w:t xml:space="preserve">metadata </w:t>
+      </w:r>
+      <w:r>
+        <w:rPr>
+          <w:rFonts w:hint="eastAsia"/>
+        </w:rPr>
+        <w:t>中的</w:t>
+      </w:r>
+      <w:r>
+        <w:rPr>
+          <w:rFonts w:hint="eastAsia"/>
+        </w:rPr>
+        <w:t xml:space="preserve"> Cluster </w:t>
+      </w:r>
+      <w:r>
+        <w:rPr>
+          <w:rFonts w:hint="eastAsia"/>
+        </w:rPr>
+        <w:t>信息中节点的</w:t>
+      </w:r>
+      <w:r>
+        <w:rPr>
+          <w:rFonts w:hint="eastAsia"/>
+        </w:rPr>
+        <w:t xml:space="preserve"> hostname </w:t>
+      </w:r>
+      <w:r>
+        <w:rPr>
+          <w:rFonts w:hint="eastAsia"/>
+        </w:rPr>
+        <w:t>是一串字符，而不是实际的</w:t>
+      </w:r>
+      <w:proofErr w:type="spellStart"/>
+      <w:r>
+        <w:rPr>
+          <w:rFonts w:hint="eastAsia"/>
+        </w:rPr>
+        <w:t>ip</w:t>
+      </w:r>
+      <w:proofErr w:type="spellEnd"/>
+      <w:r>
+        <w:rPr>
+          <w:rFonts w:hint="eastAsia"/>
+        </w:rPr>
+        <w:t>地址。这串其实是远端主机的</w:t>
+      </w:r>
+      <w:r>
+        <w:rPr>
+          <w:rFonts w:hint="eastAsia"/>
+        </w:rPr>
+        <w:t xml:space="preserve"> hostname</w:t>
+      </w:r>
+      <w:r>
+        <w:rPr>
+          <w:rFonts w:hint="eastAsia"/>
+        </w:rPr>
+        <w:t>，这说明在没有配置</w:t>
+      </w:r>
+      <w:r>
+        <w:rPr>
+          <w:rFonts w:hint="eastAsia"/>
+        </w:rPr>
+        <w:t xml:space="preserve"> advertised.host.name </w:t>
+      </w:r>
+      <w:r>
+        <w:rPr>
+          <w:rFonts w:hint="eastAsia"/>
+        </w:rPr>
+        <w:t>的情况下，</w:t>
+      </w:r>
+      <w:r>
+        <w:rPr>
+          <w:rFonts w:hint="eastAsia"/>
+        </w:rPr>
+        <w:t xml:space="preserve">Kafka </w:t>
+      </w:r>
+      <w:r>
+        <w:rPr>
+          <w:rFonts w:hint="eastAsia"/>
+        </w:rPr>
+        <w:t>并没有像官方文档宣称的那样改为广播我们配置的</w:t>
+      </w:r>
+      <w:r>
+        <w:rPr>
+          <w:rFonts w:hint="eastAsia"/>
+        </w:rPr>
+        <w:t xml:space="preserve"> host.name</w:t>
+      </w:r>
+      <w:r>
+        <w:rPr>
+          <w:rFonts w:hint="eastAsia"/>
+        </w:rPr>
+        <w:t>，而是广播了主机配置的</w:t>
+      </w:r>
+      <w:r>
+        <w:rPr>
+          <w:rFonts w:hint="eastAsia"/>
+        </w:rPr>
+        <w:t xml:space="preserve"> hostname </w:t>
+      </w:r>
+      <w:r>
+        <w:rPr>
+          <w:rFonts w:hint="eastAsia"/>
+        </w:rPr>
+        <w:t>。远端的客户端并没有配置</w:t>
+      </w:r>
+      <w:r>
+        <w:rPr>
+          <w:rFonts w:hint="eastAsia"/>
+        </w:rPr>
+        <w:t xml:space="preserve"> hosts</w:t>
+      </w:r>
+      <w:r>
+        <w:rPr>
+          <w:rFonts w:hint="eastAsia"/>
+        </w:rPr>
+        <w:t>，所以自然是连接不上这个</w:t>
+      </w:r>
+      <w:r>
+        <w:rPr>
+          <w:rFonts w:hint="eastAsia"/>
+        </w:rPr>
+        <w:t xml:space="preserve"> hostname </w:t>
+      </w:r>
+      <w:r>
+        <w:rPr>
+          <w:rFonts w:hint="eastAsia"/>
+        </w:rPr>
+        <w:t>的。要解决这一问题，把</w:t>
+      </w:r>
+      <w:r>
+        <w:rPr>
+          <w:rFonts w:hint="eastAsia"/>
+        </w:rPr>
+        <w:t xml:space="preserve"> host.name </w:t>
+      </w:r>
+      <w:r>
+        <w:rPr>
+          <w:rFonts w:hint="eastAsia"/>
+        </w:rPr>
+        <w:t>和</w:t>
+      </w:r>
+      <w:r>
+        <w:rPr>
+          <w:rFonts w:hint="eastAsia"/>
+        </w:rPr>
+        <w:t xml:space="preserve"> advertised.host.name </w:t>
+      </w:r>
+      <w:r>
+        <w:rPr>
+          <w:rFonts w:hint="eastAsia"/>
+        </w:rPr>
+        <w:t>都配置成绝对的</w:t>
+      </w:r>
+      <w:r>
+        <w:rPr>
+          <w:rFonts w:hint="eastAsia"/>
+        </w:rPr>
+        <w:t xml:space="preserve"> </w:t>
+      </w:r>
+      <w:proofErr w:type="spellStart"/>
+      <w:r>
+        <w:rPr>
+          <w:rFonts w:hint="eastAsia"/>
+        </w:rPr>
+        <w:t>ip</w:t>
+      </w:r>
+      <w:proofErr w:type="spellEnd"/>
+      <w:r>
+        <w:rPr>
+          <w:rFonts w:hint="eastAsia"/>
+        </w:rPr>
+        <w:t xml:space="preserve"> </w:t>
+      </w:r>
+      <w:r>
+        <w:rPr>
+          <w:rFonts w:hint="eastAsia"/>
+        </w:rPr>
+        <w:t>地址就可以了。</w:t>
       </w:r>
     </w:p>
     <w:p>
@@ -1331,18 +1147,45 @@
         </w:numPr>
         <w:ind w:firstLineChars="0"/>
       </w:pPr>
-      <w:r>
-        <w:rPr>
-          <w:rFonts w:hint="eastAsia"/>
-        </w:rPr>
-        <w:t>创建</w:t>
-      </w:r>
-      <w:r>
-        <w:rPr>
-          <w:rFonts w:hint="eastAsia"/>
-        </w:rPr>
-        <w:t>topic</w:t>
-      </w:r>
+      <w:proofErr w:type="gramStart"/>
+      <w:r>
+        <w:rPr>
+          <w:rFonts w:hint="eastAsia"/>
+        </w:rPr>
+        <w:t>若之前</w:t>
+      </w:r>
+      <w:proofErr w:type="gramEnd"/>
+      <w:r>
+        <w:rPr>
+          <w:rFonts w:hint="eastAsia"/>
+        </w:rPr>
+        <w:t>启动过</w:t>
+      </w:r>
+      <w:proofErr w:type="spellStart"/>
+      <w:r>
+        <w:rPr>
+          <w:rFonts w:hint="eastAsia"/>
+        </w:rPr>
+        <w:t>kafka</w:t>
+      </w:r>
+      <w:proofErr w:type="spellEnd"/>
+      <w:r>
+        <w:rPr>
+          <w:rFonts w:hint="eastAsia"/>
+        </w:rPr>
+        <w:t>需要修改</w:t>
+      </w:r>
+      <w:proofErr w:type="spellStart"/>
+      <w:r>
+        <w:rPr>
+          <w:rFonts w:hint="eastAsia"/>
+        </w:rPr>
+        <w:t>log.</w:t>
+      </w:r>
+      <w:r>
+        <w:t>dirs</w:t>
+      </w:r>
+      <w:proofErr w:type="spellEnd"/>
     </w:p>
     <w:p>
       <w:pPr>
@@ -1350,141 +1193,105 @@
         <w:ind w:left="360" w:firstLineChars="0" w:firstLine="0"/>
       </w:pPr>
       <w:r>
-        <w:t xml:space="preserve">kafka-topics.sh --create --zookeeper </w:t>
-      </w:r>
-      <w:r>
-        <w:t>192.168.81.131:2181,192.168.81.132:2181,192.168.81.133:2181</w:t>
-      </w:r>
-      <w:r>
-        <w:t xml:space="preserve"> --replication-factor 3 --partitions 3 --topic </w:t>
-      </w:r>
-      <w:proofErr w:type="spellStart"/>
-      <w:r>
-        <w:t>mykafka</w:t>
-      </w:r>
-      <w:proofErr w:type="spellEnd"/>
+        <w:rPr>
+          <w:rFonts w:hint="eastAsia"/>
+        </w:rPr>
+        <w:t>在</w:t>
+      </w:r>
+      <w:r>
+        <w:t>/</w:t>
+      </w:r>
+      <w:proofErr w:type="spellStart"/>
+      <w:r>
+        <w:t>tmp</w:t>
+      </w:r>
+      <w:proofErr w:type="spellEnd"/>
+      <w:r>
+        <w:t>/</w:t>
+      </w:r>
+      <w:proofErr w:type="spellStart"/>
+      <w:r>
+        <w:t>kafka</w:t>
+      </w:r>
+      <w:proofErr w:type="spellEnd"/>
+      <w:r>
+        <w:t>-logs</w:t>
+      </w:r>
+      <w:r>
+        <w:rPr>
+          <w:rFonts w:hint="eastAsia"/>
+        </w:rPr>
+        <w:t>下修改</w:t>
+      </w:r>
+      <w:proofErr w:type="spellStart"/>
+      <w:r>
+        <w:t>meta.properties</w:t>
+      </w:r>
+      <w:proofErr w:type="spellEnd"/>
+      <w:r>
+        <w:rPr>
+          <w:rFonts w:hint="eastAsia"/>
+        </w:rPr>
+        <w:t>中的</w:t>
+      </w:r>
+      <w:r>
+        <w:t>b</w:t>
+      </w:r>
+      <w:r>
+        <w:rPr>
+          <w:rFonts w:hint="eastAsia"/>
+        </w:rPr>
+        <w:t>roker</w:t>
+      </w:r>
+      <w:r>
+        <w:t>.id</w:t>
+      </w:r>
+    </w:p>
+    <w:p>
+      <w:pPr>
+        <w:pStyle w:val="a7"/>
+        <w:numPr>
+          <w:ilvl w:val="0"/>
+          <w:numId w:val="2"/>
+        </w:numPr>
+        <w:ind w:firstLineChars="0"/>
+      </w:pPr>
+      <w:r>
+        <w:rPr>
+          <w:rFonts w:hint="eastAsia"/>
+        </w:rPr>
+        <w:t>启动集群</w:t>
+      </w:r>
+      <w:r>
+        <w:t>—</w:t>
+      </w:r>
+      <w:r>
+        <w:rPr>
+          <w:rFonts w:hint="eastAsia"/>
+        </w:rPr>
+        <w:t>&gt;</w:t>
+      </w:r>
+      <w:r>
+        <w:rPr>
+          <w:rFonts w:hint="eastAsia"/>
+        </w:rPr>
+        <w:t>启动成功，如图所示</w:t>
+      </w:r>
     </w:p>
     <w:p>
       <w:pPr>
         <w:pStyle w:val="a7"/>
         <w:ind w:left="360" w:firstLineChars="0" w:firstLine="0"/>
       </w:pPr>
-    </w:p>
-    <w:p>
-      <w:pPr>
-        <w:ind w:firstLine="360"/>
-      </w:pPr>
-      <w:r>
-        <w:rPr>
-          <w:rFonts w:hint="eastAsia"/>
-        </w:rPr>
-        <w:t>#</w:t>
-      </w:r>
-      <w:r>
-        <w:rPr>
-          <w:rFonts w:hint="eastAsia"/>
-        </w:rPr>
-        <w:t>解释</w:t>
-      </w:r>
-    </w:p>
-    <w:p>
-      <w:pPr>
-        <w:ind w:firstLine="360"/>
-      </w:pPr>
-      <w:r>
-        <w:rPr>
-          <w:rFonts w:hint="eastAsia"/>
-        </w:rPr>
-        <w:t>--replication-factor 3   #</w:t>
-      </w:r>
-      <w:r>
-        <w:rPr>
-          <w:rFonts w:hint="eastAsia"/>
-        </w:rPr>
-        <w:t>复制</w:t>
-      </w:r>
-      <w:r>
-        <w:rPr>
-          <w:rFonts w:hint="eastAsia"/>
-        </w:rPr>
-        <w:t>3</w:t>
-      </w:r>
-      <w:r>
-        <w:rPr>
-          <w:rFonts w:hint="eastAsia"/>
-        </w:rPr>
-        <w:t>份</w:t>
-      </w:r>
-    </w:p>
-    <w:p>
-      <w:pPr>
-        <w:ind w:firstLine="360"/>
-      </w:pPr>
-      <w:r>
-        <w:rPr>
-          <w:rFonts w:hint="eastAsia"/>
-        </w:rPr>
-        <w:t>--partitions 3 #</w:t>
-      </w:r>
-      <w:r>
-        <w:rPr>
-          <w:rFonts w:hint="eastAsia"/>
-        </w:rPr>
-        <w:t>创建</w:t>
-      </w:r>
-      <w:r>
-        <w:rPr>
-          <w:rFonts w:hint="eastAsia"/>
-        </w:rPr>
-        <w:t>3</w:t>
-      </w:r>
-      <w:r>
-        <w:rPr>
-          <w:rFonts w:hint="eastAsia"/>
-        </w:rPr>
-        <w:t>个分区</w:t>
-      </w:r>
-    </w:p>
-    <w:p>
-      <w:pPr>
-        <w:pStyle w:val="a7"/>
-        <w:ind w:left="360" w:firstLineChars="0" w:firstLine="0"/>
-      </w:pPr>
-      <w:r>
-        <w:rPr>
-          <w:rFonts w:hint="eastAsia"/>
-        </w:rPr>
-        <w:t>--topic #</w:t>
-      </w:r>
-      <w:r>
-        <w:rPr>
-          <w:rFonts w:hint="eastAsia"/>
-        </w:rPr>
-        <w:t>主题为</w:t>
-      </w:r>
-      <w:proofErr w:type="spellStart"/>
-      <w:r>
-        <w:rPr>
-          <w:rFonts w:hint="eastAsia"/>
-        </w:rPr>
-        <w:t>mykafka</w:t>
-      </w:r>
-      <w:proofErr w:type="spellEnd"/>
-    </w:p>
-    <w:p>
-      <w:pPr>
-        <w:pStyle w:val="a7"/>
-        <w:ind w:left="360" w:firstLineChars="0" w:firstLine="0"/>
-      </w:pPr>
       <w:r>
         <w:rPr>
           <w:noProof/>
         </w:rPr>
         <w:drawing>
-          <wp:inline distT="0" distB="0" distL="0" distR="0" wp14:anchorId="5735C8D5" wp14:editId="3375235B">
-            <wp:extent cx="5274310" cy="175260"/>
-            <wp:effectExtent l="0" t="0" r="2540" b="0"/>
-            <wp:docPr id="6" name="图片 6"/>
+          <wp:inline distT="0" distB="0" distL="0" distR="0" wp14:anchorId="304D77B4" wp14:editId="5E73371C">
+            <wp:extent cx="3352800" cy="2411465"/>
+            <wp:effectExtent l="0" t="0" r="0" b="8255"/>
+            <wp:docPr id="4" name="图片 4"/>
             <wp:cNvGraphicFramePr>
               <a:graphicFrameLocks xmlns:a="http://schemas.openxmlformats.org/drawingml/2006/main" noChangeAspect="1"/>
             </wp:cNvGraphicFramePr>
@@ -1504,7 +1311,7 @@
                   <pic:spPr>
                     <a:xfrm>
                       <a:off x="0" y="0"/>
-                      <a:ext cx="5274310" cy="175260"/>
+                      <a:ext cx="3359318" cy="2416153"/>
                     </a:xfrm>
                     <a:prstGeom prst="rect">
                       <a:avLst/>
@@ -1520,17 +1327,229 @@
     <w:p>
       <w:pPr>
         <w:pStyle w:val="a7"/>
+        <w:numPr>
+          <w:ilvl w:val="0"/>
+          <w:numId w:val="2"/>
+        </w:numPr>
+        <w:ind w:firstLineChars="0"/>
+      </w:pPr>
+      <w:r>
+        <w:rPr>
+          <w:rFonts w:hint="eastAsia"/>
+        </w:rPr>
+        <w:t>注：</w:t>
+      </w:r>
+      <w:proofErr w:type="spellStart"/>
+      <w:r>
+        <w:rPr>
+          <w:rFonts w:hint="eastAsia"/>
+        </w:rPr>
+        <w:t>kafka</w:t>
+      </w:r>
+      <w:proofErr w:type="spellEnd"/>
+      <w:r>
+        <w:rPr>
+          <w:rFonts w:hint="eastAsia"/>
+        </w:rPr>
+        <w:t>依赖于</w:t>
+      </w:r>
+      <w:r>
+        <w:rPr>
+          <w:rFonts w:hint="eastAsia"/>
+        </w:rPr>
+        <w:t>zookeeper</w:t>
+      </w:r>
+      <w:r>
+        <w:rPr>
+          <w:rFonts w:hint="eastAsia"/>
+        </w:rPr>
+        <w:t>，所以启动</w:t>
+      </w:r>
+      <w:proofErr w:type="spellStart"/>
+      <w:r>
+        <w:rPr>
+          <w:rFonts w:hint="eastAsia"/>
+        </w:rPr>
+        <w:t>kafka</w:t>
+      </w:r>
+      <w:proofErr w:type="spellEnd"/>
+      <w:r>
+        <w:rPr>
+          <w:rFonts w:hint="eastAsia"/>
+        </w:rPr>
+        <w:t>之前需要启动</w:t>
+      </w:r>
+      <w:r>
+        <w:rPr>
+          <w:rFonts w:hint="eastAsia"/>
+        </w:rPr>
+        <w:t>zookeeper</w:t>
+      </w:r>
+    </w:p>
+    <w:p>
+      <w:pPr>
+        <w:pStyle w:val="a7"/>
+        <w:numPr>
+          <w:ilvl w:val="0"/>
+          <w:numId w:val="2"/>
+        </w:numPr>
+        <w:ind w:firstLineChars="0"/>
+      </w:pPr>
+      <w:r>
+        <w:rPr>
+          <w:rFonts w:hint="eastAsia"/>
+        </w:rPr>
+        <w:t>创建</w:t>
+      </w:r>
+      <w:r>
+        <w:rPr>
+          <w:rFonts w:hint="eastAsia"/>
+        </w:rPr>
+        <w:t>topic</w:t>
+      </w:r>
+    </w:p>
+    <w:p>
+      <w:pPr>
+        <w:pStyle w:val="a7"/>
         <w:ind w:left="360" w:firstLineChars="0" w:firstLine="0"/>
       </w:pPr>
       <w:r>
+        <w:t xml:space="preserve">kafka-topics.sh --create --zookeeper </w:t>
+      </w:r>
+      <w:r>
+        <w:t>192.168.81.131:2181,192.168.81.132:2181,192.168.81.133:2181</w:t>
+      </w:r>
+      <w:r>
+        <w:t xml:space="preserve"> --replication-factor 3 --partitions 3 --topic </w:t>
+      </w:r>
+      <w:proofErr w:type="spellStart"/>
+      <w:r>
+        <w:t>mykafka</w:t>
+      </w:r>
+      <w:proofErr w:type="spellEnd"/>
+    </w:p>
+    <w:p>
+      <w:pPr>
+        <w:pStyle w:val="a7"/>
+        <w:ind w:left="360" w:firstLineChars="0" w:firstLine="0"/>
+      </w:pPr>
+    </w:p>
+    <w:p>
+      <w:pPr>
+        <w:ind w:firstLine="360"/>
+      </w:pPr>
+      <w:r>
+        <w:rPr>
+          <w:rFonts w:hint="eastAsia"/>
+        </w:rPr>
+        <w:t>#</w:t>
+      </w:r>
+      <w:r>
+        <w:rPr>
+          <w:rFonts w:hint="eastAsia"/>
+        </w:rPr>
+        <w:t>解释</w:t>
+      </w:r>
+    </w:p>
+    <w:p>
+      <w:pPr>
+        <w:ind w:firstLine="360"/>
+      </w:pPr>
+      <w:r>
+        <w:rPr>
+          <w:rFonts w:hint="eastAsia"/>
+        </w:rPr>
+        <w:t>--replication-factor 3   #</w:t>
+      </w:r>
+      <w:r>
+        <w:rPr>
+          <w:rFonts w:hint="eastAsia"/>
+        </w:rPr>
+        <w:t>复制</w:t>
+      </w:r>
+      <w:r>
+        <w:rPr>
+          <w:rFonts w:hint="eastAsia"/>
+        </w:rPr>
+        <w:t>3</w:t>
+      </w:r>
+      <w:r>
+        <w:rPr>
+          <w:rFonts w:hint="eastAsia"/>
+        </w:rPr>
+        <w:t>份</w:t>
+      </w:r>
+    </w:p>
+    <w:p>
+      <w:pPr>
+        <w:ind w:firstLine="360"/>
+      </w:pPr>
+      <w:r>
+        <w:rPr>
+          <w:rFonts w:hint="eastAsia"/>
+        </w:rPr>
+        <w:t>--partitions 3 #</w:t>
+      </w:r>
+      <w:r>
+        <w:rPr>
+          <w:rFonts w:hint="eastAsia"/>
+        </w:rPr>
+        <w:t>创建</w:t>
+      </w:r>
+      <w:r>
+        <w:rPr>
+          <w:rFonts w:hint="eastAsia"/>
+        </w:rPr>
+        <w:t>3</w:t>
+      </w:r>
+      <w:r>
+        <w:rPr>
+          <w:rFonts w:hint="eastAsia"/>
+        </w:rPr>
+        <w:t>个分区</w:t>
+      </w:r>
+    </w:p>
+    <w:p>
+      <w:pPr>
+        <w:pStyle w:val="a7"/>
+        <w:ind w:left="360" w:firstLineChars="0" w:firstLine="0"/>
+      </w:pPr>
+      <w:r>
+        <w:rPr>
+          <w:rFonts w:hint="eastAsia"/>
+        </w:rPr>
+        <w:t>--topic #</w:t>
+      </w:r>
+      <w:r>
+        <w:rPr>
+          <w:rFonts w:hint="eastAsia"/>
+        </w:rPr>
+        <w:t>主题为</w:t>
+      </w:r>
+      <w:proofErr w:type="spellStart"/>
+      <w:r>
+        <w:rPr>
+          <w:rFonts w:hint="eastAsia"/>
+        </w:rPr>
+        <w:t>mykafka</w:t>
+      </w:r>
+      <w:proofErr w:type="spellEnd"/>
+    </w:p>
+    <w:p>
+      <w:pPr>
+        <w:pStyle w:val="a7"/>
+        <w:ind w:left="360" w:firstLineChars="0" w:firstLine="0"/>
+      </w:pPr>
+      <w:r>
         <w:rPr>
           <w:noProof/>
         </w:rPr>
+        <w:lastRenderedPageBreak/>
         <w:drawing>
-          <wp:inline distT="0" distB="0" distL="0" distR="0" wp14:anchorId="512D758F" wp14:editId="5803D35A">
-            <wp:extent cx="1723810" cy="247619"/>
-            <wp:effectExtent l="0" t="0" r="0" b="635"/>
-            <wp:docPr id="5" name="图片 5"/>
+          <wp:inline distT="0" distB="0" distL="0" distR="0" wp14:anchorId="5735C8D5" wp14:editId="3375235B">
+            <wp:extent cx="5274310" cy="175260"/>
+            <wp:effectExtent l="0" t="0" r="2540" b="0"/>
+            <wp:docPr id="6" name="图片 6"/>
             <wp:cNvGraphicFramePr>
               <a:graphicFrameLocks xmlns:a="http://schemas.openxmlformats.org/drawingml/2006/main" noChangeAspect="1"/>
             </wp:cNvGraphicFramePr>
@@ -1550,7 +1569,7 @@
                   <pic:spPr>
                     <a:xfrm>
                       <a:off x="0" y="0"/>
-                      <a:ext cx="1723810" cy="247619"/>
+                      <a:ext cx="5274310" cy="175260"/>
                     </a:xfrm>
                     <a:prstGeom prst="rect">
                       <a:avLst/>
@@ -1564,113 +1583,19 @@
       </w:r>
     </w:p>
     <w:p>
-      <w:r>
-        <w:tab/>
-      </w:r>
-      <w:r>
-        <w:rPr>
-          <w:rFonts w:hint="eastAsia"/>
-        </w:rPr>
-        <w:t>查看</w:t>
-      </w:r>
-      <w:r>
-        <w:rPr>
-          <w:rFonts w:hint="eastAsia"/>
-        </w:rPr>
-        <w:t>topic</w:t>
-      </w:r>
-      <w:r>
-        <w:rPr>
-          <w:rFonts w:hint="eastAsia"/>
-        </w:rPr>
-        <w:t>状态</w:t>
-      </w:r>
-    </w:p>
-    <w:p>
-      <w:r>
-        <w:tab/>
-      </w:r>
-      <w:r>
-        <w:t xml:space="preserve">kafka-topics.sh --describe --zookeeper </w:t>
-      </w:r>
-      <w:bookmarkStart w:id="0" w:name="_Hlk520477418"/>
-      <w:r>
-        <w:t>192.168.</w:t>
-      </w:r>
-      <w:r>
-        <w:rPr>
-          <w:rFonts w:hint="eastAsia"/>
-        </w:rPr>
-        <w:t>81</w:t>
-      </w:r>
-      <w:r>
-        <w:t>.1</w:t>
-      </w:r>
-      <w:r>
-        <w:rPr>
-          <w:rFonts w:hint="eastAsia"/>
-        </w:rPr>
-        <w:t>31</w:t>
-      </w:r>
-      <w:r>
-        <w:t>:2181,192.168.</w:t>
-      </w:r>
-      <w:r>
-        <w:rPr>
-          <w:rFonts w:hint="eastAsia"/>
-        </w:rPr>
-        <w:t>81</w:t>
-      </w:r>
-      <w:r>
-        <w:t>.1</w:t>
-      </w:r>
-      <w:r>
-        <w:rPr>
-          <w:rFonts w:hint="eastAsia"/>
-        </w:rPr>
-        <w:t>32</w:t>
-      </w:r>
-      <w:r>
-        <w:t>:2181,192.168.</w:t>
-      </w:r>
-      <w:r>
-        <w:rPr>
-          <w:rFonts w:hint="eastAsia"/>
-        </w:rPr>
-        <w:t>81</w:t>
-      </w:r>
-      <w:r>
-        <w:t>.1</w:t>
-      </w:r>
-      <w:r>
-        <w:rPr>
-          <w:rFonts w:hint="eastAsia"/>
-        </w:rPr>
-        <w:t>3</w:t>
-      </w:r>
-      <w:r>
-        <w:t>3:2181</w:t>
-      </w:r>
-      <w:bookmarkEnd w:id="0"/>
-      <w:r>
-        <w:t xml:space="preserve"> --topic </w:t>
-      </w:r>
-      <w:proofErr w:type="spellStart"/>
-      <w:r>
-        <w:t>mykafka</w:t>
-      </w:r>
-      <w:proofErr w:type="spellEnd"/>
-    </w:p>
-    <w:p>
+      <w:pPr>
+        <w:pStyle w:val="a7"/>
+        <w:ind w:left="360" w:firstLineChars="0" w:firstLine="0"/>
+      </w:pPr>
       <w:r>
         <w:rPr>
           <w:noProof/>
         </w:rPr>
         <w:drawing>
-          <wp:inline distT="0" distB="0" distL="0" distR="0" wp14:anchorId="0D6EF7BD" wp14:editId="5875DC90">
-            <wp:extent cx="5274310" cy="577850"/>
-            <wp:effectExtent l="0" t="0" r="2540" b="0"/>
-            <wp:docPr id="7" name="图片 7"/>
+          <wp:inline distT="0" distB="0" distL="0" distR="0" wp14:anchorId="512D758F" wp14:editId="5803D35A">
+            <wp:extent cx="1723810" cy="247619"/>
+            <wp:effectExtent l="0" t="0" r="0" b="635"/>
+            <wp:docPr id="5" name="图片 5"/>
             <wp:cNvGraphicFramePr>
               <a:graphicFrameLocks xmlns:a="http://schemas.openxmlformats.org/drawingml/2006/main" noChangeAspect="1"/>
             </wp:cNvGraphicFramePr>
@@ -1690,6 +1615,146 @@
                   <pic:spPr>
                     <a:xfrm>
                       <a:off x="0" y="0"/>
+                      <a:ext cx="1723810" cy="247619"/>
+                    </a:xfrm>
+                    <a:prstGeom prst="rect">
+                      <a:avLst/>
+                    </a:prstGeom>
+                  </pic:spPr>
+                </pic:pic>
+              </a:graphicData>
+            </a:graphic>
+          </wp:inline>
+        </w:drawing>
+      </w:r>
+    </w:p>
+    <w:p>
+      <w:r>
+        <w:tab/>
+      </w:r>
+      <w:r>
+        <w:rPr>
+          <w:rFonts w:hint="eastAsia"/>
+        </w:rPr>
+        <w:t>查看</w:t>
+      </w:r>
+      <w:r>
+        <w:rPr>
+          <w:rFonts w:hint="eastAsia"/>
+        </w:rPr>
+        <w:t>topic</w:t>
+      </w:r>
+      <w:r>
+        <w:rPr>
+          <w:rFonts w:hint="eastAsia"/>
+        </w:rPr>
+        <w:t>状态</w:t>
+      </w:r>
+    </w:p>
+    <w:p>
+      <w:r>
+        <w:tab/>
+      </w:r>
+      <w:r>
+        <w:t xml:space="preserve">kafka-topics.sh --describe --zookeeper </w:t>
+      </w:r>
+      <w:bookmarkStart w:id="1" w:name="_Hlk520477418"/>
+      <w:r>
+        <w:t>192.168.</w:t>
+      </w:r>
+      <w:r>
+        <w:rPr>
+          <w:rFonts w:hint="eastAsia"/>
+        </w:rPr>
+        <w:t>81</w:t>
+      </w:r>
+      <w:r>
+        <w:t>.1</w:t>
+      </w:r>
+      <w:r>
+        <w:rPr>
+          <w:rFonts w:hint="eastAsia"/>
+        </w:rPr>
+        <w:t>31</w:t>
+      </w:r>
+      <w:r>
+        <w:t>:2181,192.168.</w:t>
+      </w:r>
+      <w:r>
+        <w:rPr>
+          <w:rFonts w:hint="eastAsia"/>
+        </w:rPr>
+        <w:t>81</w:t>
+      </w:r>
+      <w:r>
+        <w:t>.1</w:t>
+      </w:r>
+      <w:r>
+        <w:rPr>
+          <w:rFonts w:hint="eastAsia"/>
+        </w:rPr>
+        <w:t>32</w:t>
+      </w:r>
+      <w:r>
+        <w:t>:2181,192.168.</w:t>
+      </w:r>
+      <w:r>
+        <w:rPr>
+          <w:rFonts w:hint="eastAsia"/>
+        </w:rPr>
+        <w:t>81</w:t>
+      </w:r>
+      <w:r>
+        <w:t>.1</w:t>
+      </w:r>
+      <w:r>
+        <w:rPr>
+          <w:rFonts w:hint="eastAsia"/>
+        </w:rPr>
+        <w:t>3</w:t>
+      </w:r>
+      <w:r>
+        <w:t>3:2181</w:t>
+      </w:r>
+      <w:bookmarkEnd w:id="1"/>
+      <w:r>
+        <w:t xml:space="preserve"> --topic </w:t>
+      </w:r>
+      <w:proofErr w:type="spellStart"/>
+      <w:r>
+        <w:t>mykafka</w:t>
+      </w:r>
+      <w:proofErr w:type="spellEnd"/>
+    </w:p>
+    <w:p>
+      <w:r>
+        <w:rPr>
+          <w:noProof/>
+        </w:rPr>
+        <w:drawing>
+          <wp:inline distT="0" distB="0" distL="0" distR="0" wp14:anchorId="0D6EF7BD" wp14:editId="5875DC90">
+            <wp:extent cx="5274310" cy="577850"/>
+            <wp:effectExtent l="0" t="0" r="2540" b="0"/>
+            <wp:docPr id="7" name="图片 7"/>
+            <wp:cNvGraphicFramePr>
+              <a:graphicFrameLocks xmlns:a="http://schemas.openxmlformats.org/drawingml/2006/main" noChangeAspect="1"/>
+            </wp:cNvGraphicFramePr>
+            <a:graphic xmlns:a="http://schemas.openxmlformats.org/drawingml/2006/main">
+              <a:graphicData uri="http://schemas.openxmlformats.org/drawingml/2006/picture">
+                <pic:pic xmlns:pic="http://schemas.openxmlformats.org/drawingml/2006/picture">
+                  <pic:nvPicPr>
+                    <pic:cNvPr id="1" name=""/>
+                    <pic:cNvPicPr/>
+                  </pic:nvPicPr>
+                  <pic:blipFill>
+                    <a:blip r:embed="rId15"/>
+                    <a:stretch>
+                      <a:fillRect/>
+                    </a:stretch>
+                  </pic:blipFill>
+                  <pic:spPr>
+                    <a:xfrm>
+                      <a:off x="0" y="0"/>
                       <a:ext cx="5274310" cy="577850"/>
                     </a:xfrm>
                     <a:prstGeom prst="rect">
@@ -1716,7 +1781,6 @@
         <w:rPr>
           <w:rFonts w:hint="eastAsia"/>
         </w:rPr>
-        <w:lastRenderedPageBreak/>
         <w:t>关闭</w:t>
       </w:r>
       <w:proofErr w:type="spellStart"/>
@@ -1985,7 +2049,7 @@
                     <pic:cNvPicPr/>
                   </pic:nvPicPr>
                   <pic:blipFill>
-                    <a:blip r:embed="rId15"/>
+                    <a:blip r:embed="rId16"/>
                     <a:stretch>
                       <a:fillRect/>
                     </a:stretch>
@@ -2414,6 +2478,7 @@
           <w:sz w:val="22"/>
           <w:szCs w:val="27"/>
         </w:rPr>
+        <w:lastRenderedPageBreak/>
         <w:t>pros.put(</w:t>
       </w:r>
       <w:r>
@@ -2868,18 +2933,6 @@
           <w:szCs w:val="27"/>
         </w:rPr>
         <w:br/>
-      </w:r>
-      <w:r>
-        <w:rPr>
-          <w:rFonts w:ascii="宋体" w:hAnsi="宋体" w:cs="宋体" w:hint="eastAsia"/>
-          <w:i/>
-          <w:iCs/>
-          <w:color w:val="808080"/>
-          <w:kern w:val="0"/>
-          <w:sz w:val="22"/>
-          <w:szCs w:val="27"/>
-        </w:rPr>
-        <w:lastRenderedPageBreak/>
         <w:t xml:space="preserve">    </w:t>
       </w:r>
       <w:proofErr w:type="spellStart"/>
@@ -4557,6 +4610,15 @@
           <w:szCs w:val="27"/>
         </w:rPr>
         <w:br/>
+      </w:r>
+      <w:r>
+        <w:rPr>
+          <w:rFonts w:ascii="Consolas" w:hAnsi="Consolas"/>
+          <w:color w:val="000000"/>
+          <w:sz w:val="22"/>
+          <w:szCs w:val="27"/>
+        </w:rPr>
+        <w:lastRenderedPageBreak/>
         <w:t>pros.put(</w:t>
       </w:r>
       <w:r>
@@ -4959,17 +5021,6 @@
           <w:szCs w:val="27"/>
         </w:rPr>
         <w:br/>
-      </w:r>
-      <w:r>
-        <w:rPr>
-          <w:rFonts w:hint="eastAsia"/>
-          <w:i/>
-          <w:iCs/>
-          <w:color w:val="808080"/>
-          <w:sz w:val="22"/>
-          <w:szCs w:val="27"/>
-        </w:rPr>
-        <w:lastRenderedPageBreak/>
         <w:t xml:space="preserve">    </w:t>
       </w:r>
       <w:proofErr w:type="spellStart"/>
@@ -6605,6 +6656,7 @@
           <w:sz w:val="22"/>
           <w:szCs w:val="27"/>
         </w:rPr>
+        <w:lastRenderedPageBreak/>
         <w:t>KafkaConsumer</w:t>
       </w:r>
       <w:proofErr w:type="spellEnd"/>
@@ -7108,15 +7160,6 @@
           <w:szCs w:val="27"/>
         </w:rPr>
         <w:br/>
-      </w:r>
-      <w:r>
-        <w:rPr>
-          <w:rFonts w:ascii="Consolas" w:hAnsi="Consolas"/>
-          <w:color w:val="000000"/>
-          <w:sz w:val="22"/>
-          <w:szCs w:val="27"/>
-        </w:rPr>
-        <w:lastRenderedPageBreak/>
         <w:t xml:space="preserve">                    </w:t>
       </w:r>
       <w:proofErr w:type="spellStart"/>
@@ -8787,6 +8830,15 @@
           <w:szCs w:val="27"/>
         </w:rPr>
         <w:br/>
+      </w:r>
+      <w:r>
+        <w:rPr>
+          <w:rFonts w:ascii="Consolas" w:hAnsi="Consolas"/>
+          <w:color w:val="000000"/>
+          <w:sz w:val="22"/>
+          <w:szCs w:val="27"/>
+        </w:rPr>
+        <w:lastRenderedPageBreak/>
         <w:t xml:space="preserve">        }</w:t>
       </w:r>
       <w:r>
@@ -9190,15 +9242,6 @@
           <w:szCs w:val="27"/>
         </w:rPr>
         <w:br/>
-      </w:r>
-      <w:r>
-        <w:rPr>
-          <w:rFonts w:ascii="Consolas" w:hAnsi="Consolas"/>
-          <w:color w:val="000000"/>
-          <w:sz w:val="22"/>
-          <w:szCs w:val="27"/>
-        </w:rPr>
-        <w:lastRenderedPageBreak/>
         <w:t xml:space="preserve">        }</w:t>
       </w:r>
       <w:r>
@@ -10806,6 +10849,15 @@
           <w:szCs w:val="27"/>
         </w:rPr>
         <w:br/>
+      </w:r>
+      <w:r>
+        <w:rPr>
+          <w:rFonts w:ascii="Consolas" w:hAnsi="Consolas"/>
+          <w:color w:val="000000"/>
+          <w:sz w:val="22"/>
+          <w:szCs w:val="27"/>
+        </w:rPr>
+        <w:lastRenderedPageBreak/>
         <w:t xml:space="preserve">            List&lt;</w:t>
       </w:r>
       <w:proofErr w:type="spellStart"/>
@@ -11169,7 +11221,6 @@
           <w:sz w:val="22"/>
           <w:szCs w:val="27"/>
         </w:rPr>
-        <w:lastRenderedPageBreak/>
         <w:t>partitionRecords.get</w:t>
       </w:r>
       <w:proofErr w:type="spellEnd"/>
@@ -12380,6 +12431,15 @@
           <w:szCs w:val="27"/>
         </w:rPr>
         <w:br/>
+      </w:r>
+      <w:r>
+        <w:rPr>
+          <w:rFonts w:ascii="Consolas" w:hAnsi="Consolas"/>
+          <w:color w:val="000000"/>
+          <w:sz w:val="22"/>
+          <w:szCs w:val="27"/>
+        </w:rPr>
+        <w:lastRenderedPageBreak/>
         <w:t xml:space="preserve">    </w:t>
       </w:r>
       <w:r>
@@ -12779,17 +12839,6 @@
           <w:szCs w:val="27"/>
         </w:rPr>
         <w:br/>
-      </w:r>
-      <w:r>
-        <w:rPr>
-          <w:rFonts w:hint="eastAsia"/>
-          <w:i/>
-          <w:iCs/>
-          <w:color w:val="808080"/>
-          <w:sz w:val="22"/>
-          <w:szCs w:val="27"/>
-        </w:rPr>
-        <w:lastRenderedPageBreak/>
         <w:t xml:space="preserve">    </w:t>
       </w:r>
       <w:proofErr w:type="spellStart"/>
@@ -13914,14 +13963,12 @@
         <w:shd w:val="clear" w:color="auto" w:fill="FFFFFF"/>
         <w:ind w:left="720"/>
         <w:rPr>
-          <w:rFonts w:ascii="Consolas" w:hAnsi="Consolas" w:hint="eastAsia"/>
+          <w:rFonts w:ascii="Consolas" w:hAnsi="Consolas"/>
           <w:color w:val="000000"/>
           <w:sz w:val="22"/>
           <w:szCs w:val="27"/>
         </w:rPr>
       </w:pPr>
-      <w:bookmarkStart w:id="1" w:name="_GoBack"/>
-      <w:bookmarkEnd w:id="1"/>
     </w:p>
     <w:sectPr>
       <w:pgSz w:w="11906" w:h="16838"/>
